--- a/4_Diari/Diario-30_09_22-EmoSupporter.docx
+++ b/4_Diari/Diario-30_09_22-EmoSupporter.docx
@@ -208,8 +208,6 @@
               </w:rPr>
               <w:t>-Installato plugin e librerie che mi servono.</w:t>
             </w:r>
-            <w:bookmarkStart w:id="3" w:name="_GoBack"/>
-            <w:bookmarkEnd w:id="3"/>
           </w:p>
           <w:p>
             <w:pPr>
@@ -283,21 +281,7 @@
               <w:rPr>
                 <w:rFonts w:ascii="Arial" w:hAnsi="Arial" w:cs="Arial"/>
               </w:rPr>
-              <w:t xml:space="preserve">Ho avuto problemi con il proxy nell’istallazione </w:t>
-            </w:r>
-            <w:proofErr w:type="gramStart"/>
-            <w:r>
-              <w:rPr>
-                <w:rFonts w:ascii="Arial" w:hAnsi="Arial" w:cs="Arial"/>
-              </w:rPr>
-              <w:t>di  alcune</w:t>
-            </w:r>
-            <w:proofErr w:type="gramEnd"/>
-            <w:r>
-              <w:rPr>
-                <w:rFonts w:ascii="Arial" w:hAnsi="Arial" w:cs="Arial"/>
-              </w:rPr>
-              <w:t xml:space="preserve"> librerie.</w:t>
+              <w:t>Ho avuto problemi con il proxy nell’istallazione di alcune librerie.</w:t>
             </w:r>
           </w:p>
         </w:tc>
@@ -351,6 +335,14 @@
                 <w:rFonts w:ascii="Arial" w:hAnsi="Arial" w:cs="Arial"/>
               </w:rPr>
             </w:pPr>
+            <w:r>
+              <w:rPr>
+                <w:rFonts w:ascii="Arial" w:hAnsi="Arial" w:cs="Arial"/>
+              </w:rPr>
+              <w:t>In dietro.</w:t>
+            </w:r>
+            <w:bookmarkStart w:id="3" w:name="_GoBack"/>
+            <w:bookmarkEnd w:id="3"/>
           </w:p>
         </w:tc>
       </w:tr>
@@ -487,14 +479,15 @@
         <w:dataBinding w:prefixMappings="xmlns:ns0='http://schemas.openxmlformats.org/officeDocument/2006/extended-properties'" w:xpath="/ns0:Properties[1]/ns0:Company[1]" w:storeItemID="{6668398D-A668-4E3E-A5EB-62B293D839F1}"/>
         <w:text/>
       </w:sdtPr>
-      <w:sdtEndPr/>
       <w:sdtContent>
+        <w:proofErr w:type="spellStart"/>
         <w:r>
           <w:rPr>
             <w:rFonts w:ascii="Arial" w:hAnsi="Arial" w:cs="Arial"/>
           </w:rPr>
-          <w:t>Nome Progetto</w:t>
+          <w:t>EmoSupporter</w:t>
         </w:r>
+        <w:proofErr w:type="spellEnd"/>
       </w:sdtContent>
     </w:sdt>
     <w:r>
@@ -4017,6 +4010,7 @@
     <w:rsid w:val="00EB36D6"/>
     <w:rsid w:val="00EC6CCE"/>
     <w:rsid w:val="00EE4297"/>
+    <w:rsid w:val="00F15386"/>
     <w:rsid w:val="00F1629B"/>
     <w:rsid w:val="00F53A00"/>
     <w:rsid w:val="00F902BF"/>
@@ -4817,7 +4811,7 @@
 </file>
 
 <file path=customXml/itemProps1.xml><?xml version="1.0" encoding="utf-8"?>
-<ds:datastoreItem xmlns:ds="http://schemas.openxmlformats.org/officeDocument/2006/customXml" ds:itemID="{5F6FFE2F-C343-425F-B4A9-1E925FCCD45C}">
+<ds:datastoreItem xmlns:ds="http://schemas.openxmlformats.org/officeDocument/2006/customXml" ds:itemID="{F48C5B53-60A5-48B7-8D33-71D6F36A29C7}">
   <ds:schemaRefs>
     <ds:schemaRef ds:uri="http://schemas.openxmlformats.org/officeDocument/2006/bibliography"/>
   </ds:schemaRefs>
